--- a/Systèmes Multi Agents TP2.docx
+++ b/Systèmes Multi Agents TP2.docx
@@ -808,18 +808,15 @@
         </w:rPr>
         <w:t xml:space="preserve">Le code est disponible sur ce dépôt github : </w:t>
       </w:r>
-      <w:r>
-        <w:rPr>
-          <w:lang w:val="fr-FR"/>
-        </w:rPr>
-        <w:t>https://github.com/BaptisteMagous/SMA-TP2.git</w:t>
-      </w:r>
-      <w:r>
-        <w:rPr>
-          <w:lang w:val="fr-FR"/>
-        </w:rPr>
-        <w:t xml:space="preserve"> </w:t>
-      </w:r>
+      <w:hyperlink r:id="rId10" w:history="1">
+        <w:r>
+          <w:rPr>
+            <w:rStyle w:val="Lienhypertexte"/>
+            <w:lang w:val="fr-FR"/>
+          </w:rPr>
+          <w:t>https://github.com/BaptisteMagous/SMA-TP2.git</w:t>
+        </w:r>
+      </w:hyperlink>
     </w:p>
     <w:p>
       <w:pPr>
@@ -1132,7 +1129,7 @@
           <w:lang w:val="fr-FR"/>
         </w:rPr>
         <w:sectPr>
-          <w:footerReference w:type="default" r:id="rId10"/>
+          <w:footerReference w:type="default" r:id="rId11"/>
           <w:pgSz w:w="11906" w:h="16838"/>
           <w:pgMar w:top="1417" w:right="1417" w:bottom="1417" w:left="1417" w:header="708" w:footer="708" w:gutter="0"/>
           <w:cols w:space="708"/>
@@ -28599,6 +28596,61 @@
           <w:lang w:val="fr-FR"/>
         </w:rPr>
         <w:t>Nous pouvons essayer d’ajouter un système d’erreur sur nos agents, mais cela ne semble pas avoir de résultats significatifs</w:t>
+      </w:r>
+    </w:p>
+    <w:p>
+      <w:pPr>
+        <w:rPr>
+          <w:lang w:val="fr-FR"/>
+        </w:rPr>
+      </w:pPr>
+    </w:p>
+    <w:p>
+      <w:pPr>
+        <w:rPr>
+          <w:lang w:val="fr-FR"/>
+        </w:rPr>
+      </w:pPr>
+      <w:r>
+        <w:rPr>
+          <w:lang w:val="fr-FR"/>
+        </w:rPr>
+        <w:lastRenderedPageBreak/>
+        <w:drawing>
+          <wp:inline distT="0" distB="0" distL="0" distR="0" wp14:anchorId="3FF6308C" wp14:editId="62B137A9">
+            <wp:extent cx="733527" cy="762106"/>
+            <wp:effectExtent l="0" t="0" r="9525" b="0"/>
+            <wp:docPr id="5" name="Image 5"/>
+            <wp:cNvGraphicFramePr>
+              <a:graphicFrameLocks xmlns:a="http://schemas.openxmlformats.org/drawingml/2006/main" noChangeAspect="1"/>
+            </wp:cNvGraphicFramePr>
+            <a:graphic xmlns:a="http://schemas.openxmlformats.org/drawingml/2006/main">
+              <a:graphicData uri="http://schemas.openxmlformats.org/drawingml/2006/picture">
+                <pic:pic xmlns:pic="http://schemas.openxmlformats.org/drawingml/2006/picture">
+                  <pic:nvPicPr>
+                    <pic:cNvPr id="1" name=""/>
+                    <pic:cNvPicPr/>
+                  </pic:nvPicPr>
+                  <pic:blipFill>
+                    <a:blip r:embed="rId12"/>
+                    <a:stretch>
+                      <a:fillRect/>
+                    </a:stretch>
+                  </pic:blipFill>
+                  <pic:spPr>
+                    <a:xfrm>
+                      <a:off x="0" y="0"/>
+                      <a:ext cx="733527" cy="762106"/>
+                    </a:xfrm>
+                    <a:prstGeom prst="rect">
+                      <a:avLst/>
+                    </a:prstGeom>
+                  </pic:spPr>
+                </pic:pic>
+              </a:graphicData>
+            </a:graphic>
+          </wp:inline>
+        </w:drawing>
       </w:r>
     </w:p>
     <w:sectPr>

--- a/Systèmes Multi Agents TP2.docx
+++ b/Systèmes Multi Agents TP2.docx
@@ -279,7 +279,15 @@
         <w:t>+</w:t>
       </w:r>
       <w:r>
-        <w:t xml:space="preserve"> /(k</w:t>
+        <w:t xml:space="preserve"> </w:t>
+      </w:r>
+      <w:proofErr w:type="gramStart"/>
+      <w:r>
+        <w:t>/(</w:t>
+      </w:r>
+      <w:proofErr w:type="gramEnd"/>
+      <w:r>
+        <w:t>k</w:t>
       </w:r>
       <w:r>
         <w:rPr>
@@ -308,12 +316,14 @@
           <w:lang w:val="fr-FR"/>
         </w:rPr>
       </w:pPr>
+      <w:proofErr w:type="gramStart"/>
       <w:r>
         <w:rPr>
           <w:lang w:val="fr-FR"/>
         </w:rPr>
         <w:t>k</w:t>
       </w:r>
+      <w:proofErr w:type="gramEnd"/>
       <w:r>
         <w:rPr>
           <w:vertAlign w:val="superscript"/>
@@ -346,11 +356,19 @@
           <w:lang w:val="fr-FR"/>
         </w:rPr>
       </w:pPr>
+      <w:proofErr w:type="gramStart"/>
       <w:r>
         <w:rPr>
           <w:lang w:val="fr-FR"/>
         </w:rPr>
-        <w:t>f correspond à la proportion d’objet du même type dans sa mémoire (si 15% des objets retenus sont du même type, alors f = 15/100)</w:t>
+        <w:t>f</w:t>
+      </w:r>
+      <w:proofErr w:type="gramEnd"/>
+      <w:r>
+        <w:rPr>
+          <w:lang w:val="fr-FR"/>
+        </w:rPr>
+        <w:t xml:space="preserve"> correspond à la proportion d’objet du même type dans sa mémoire (si 15% des objets retenus sont du même type, alors f = 15/100)</w:t>
       </w:r>
     </w:p>
     <w:p>
@@ -471,7 +489,15 @@
         <w:t>f</w:t>
       </w:r>
       <w:r>
-        <w:t xml:space="preserve"> /(k</w:t>
+        <w:t xml:space="preserve"> </w:t>
+      </w:r>
+      <w:proofErr w:type="gramStart"/>
+      <w:r>
+        <w:t>/(</w:t>
+      </w:r>
+      <w:proofErr w:type="gramEnd"/>
+      <w:r>
+        <w:t>k</w:t>
       </w:r>
       <w:r>
         <w:rPr>
@@ -501,12 +527,14 @@
           <w:lang w:val="fr-FR"/>
         </w:rPr>
       </w:pPr>
+      <w:proofErr w:type="gramStart"/>
       <w:r>
         <w:rPr>
           <w:lang w:val="fr-FR"/>
         </w:rPr>
         <w:t>k</w:t>
       </w:r>
+      <w:proofErr w:type="gramEnd"/>
       <w:r>
         <w:rPr>
           <w:vertAlign w:val="superscript"/>
@@ -539,12 +567,20 @@
           <w:lang w:val="fr-FR"/>
         </w:rPr>
       </w:pPr>
+      <w:proofErr w:type="gramStart"/>
       <w:r>
         <w:rPr>
           <w:lang w:val="fr-FR"/>
         </w:rPr>
         <w:lastRenderedPageBreak/>
-        <w:t>f correspond à la proportion d’objet du même type dans sa mémoire (si 15% des objets retenus sont du même type, alors f = 15/100)</w:t>
+        <w:t>f</w:t>
+      </w:r>
+      <w:proofErr w:type="gramEnd"/>
+      <w:r>
+        <w:rPr>
+          <w:lang w:val="fr-FR"/>
+        </w:rPr>
+        <w:t xml:space="preserve"> correspond à la proportion d’objet du même type dans sa mémoire (si 15% des objets retenus sont du même type, alors f = 15/100)</w:t>
       </w:r>
     </w:p>
     <w:p>
@@ -871,7 +907,21 @@
         <w:rPr>
           <w:lang w:val="fr-FR"/>
         </w:rPr>
-        <w:t xml:space="preserve">Tous les résultats des simulations sont stockées dans le fichier </w:t>
+        <w:t xml:space="preserve">Tous les résultats des simulations sont </w:t>
+      </w:r>
+      <w:proofErr w:type="gramStart"/>
+      <w:r>
+        <w:rPr>
+          <w:lang w:val="fr-FR"/>
+        </w:rPr>
+        <w:t>stockées</w:t>
+      </w:r>
+      <w:proofErr w:type="gramEnd"/>
+      <w:r>
+        <w:rPr>
+          <w:lang w:val="fr-FR"/>
+        </w:rPr>
+        <w:t xml:space="preserve"> dans le fichier </w:t>
       </w:r>
       <w:r>
         <w:rPr>
@@ -987,6 +1037,7 @@
         <w:rPr>
           <w:lang w:val="fr-FR"/>
         </w:rPr>
+        <w:lastRenderedPageBreak/>
         <w:t>Nombre d’agent : 10</w:t>
       </w:r>
     </w:p>
@@ -1000,7 +1051,6 @@
         <w:rPr>
           <w:lang w:val="fr-FR"/>
         </w:rPr>
-        <w:lastRenderedPageBreak/>
         <w:t>Nombre de pas : 1000, 2000, 4000, 8000, 16000, 32000, 64000, 128000</w:t>
       </w:r>
     </w:p>
@@ -1253,8 +1303,18 @@
                 <w:color w:val="000000"/>
                 <w:lang w:eastAsia="en-001"/>
               </w:rPr>
-              <w:t>Moyenne de  score</w:t>
-            </w:r>
+              <w:t xml:space="preserve">Moyenne </w:t>
+            </w:r>
+            <w:proofErr w:type="gramStart"/>
+            <w:r>
+              <w:rPr>
+                <w:rFonts w:ascii="Calibri" w:eastAsia="Times New Roman" w:hAnsi="Calibri" w:cs="Calibri"/>
+                <w:color w:val="000000"/>
+                <w:lang w:eastAsia="en-001"/>
+              </w:rPr>
+              <w:t>de  score</w:t>
+            </w:r>
+            <w:proofErr w:type="gramEnd"/>
           </w:p>
         </w:tc>
         <w:tc>
@@ -4059,8 +4119,18 @@
                 <w:color w:val="000000"/>
                 <w:lang w:eastAsia="en-001"/>
               </w:rPr>
-              <w:t>Max. de  score</w:t>
-            </w:r>
+              <w:t xml:space="preserve">Max. </w:t>
+            </w:r>
+            <w:proofErr w:type="gramStart"/>
+            <w:r>
+              <w:rPr>
+                <w:rFonts w:ascii="Calibri" w:eastAsia="Times New Roman" w:hAnsi="Calibri" w:cs="Calibri"/>
+                <w:color w:val="000000"/>
+                <w:lang w:eastAsia="en-001"/>
+              </w:rPr>
+              <w:t>de  score</w:t>
+            </w:r>
+            <w:proofErr w:type="gramEnd"/>
           </w:p>
         </w:tc>
         <w:tc>
@@ -6887,8 +6957,18 @@
                 <w:color w:val="000000"/>
                 <w:lang w:eastAsia="en-001"/>
               </w:rPr>
-              <w:t>Moyenne de  score</w:t>
-            </w:r>
+              <w:t xml:space="preserve">Moyenne </w:t>
+            </w:r>
+            <w:proofErr w:type="gramStart"/>
+            <w:r>
+              <w:rPr>
+                <w:rFonts w:ascii="Calibri" w:eastAsia="Times New Roman" w:hAnsi="Calibri" w:cs="Calibri"/>
+                <w:color w:val="000000"/>
+                <w:lang w:eastAsia="en-001"/>
+              </w:rPr>
+              <w:t>de  score</w:t>
+            </w:r>
+            <w:proofErr w:type="gramEnd"/>
           </w:p>
         </w:tc>
         <w:tc>
@@ -9700,8 +9780,18 @@
                 <w:color w:val="000000"/>
                 <w:lang w:eastAsia="en-001"/>
               </w:rPr>
-              <w:t>Max. de  score</w:t>
-            </w:r>
+              <w:t xml:space="preserve">Max. </w:t>
+            </w:r>
+            <w:proofErr w:type="gramStart"/>
+            <w:r>
+              <w:rPr>
+                <w:rFonts w:ascii="Calibri" w:eastAsia="Times New Roman" w:hAnsi="Calibri" w:cs="Calibri"/>
+                <w:color w:val="000000"/>
+                <w:lang w:eastAsia="en-001"/>
+              </w:rPr>
+              <w:t>de  score</w:t>
+            </w:r>
+            <w:proofErr w:type="gramEnd"/>
           </w:p>
         </w:tc>
         <w:tc>
@@ -12531,8 +12621,18 @@
                 <w:lang w:eastAsia="en-001"/>
               </w:rPr>
               <w:lastRenderedPageBreak/>
-              <w:t>Moyenne de  score</w:t>
-            </w:r>
+              <w:t xml:space="preserve">Moyenne </w:t>
+            </w:r>
+            <w:proofErr w:type="gramStart"/>
+            <w:r>
+              <w:rPr>
+                <w:rFonts w:ascii="Calibri" w:eastAsia="Times New Roman" w:hAnsi="Calibri" w:cs="Calibri"/>
+                <w:color w:val="000000"/>
+                <w:lang w:eastAsia="en-001"/>
+              </w:rPr>
+              <w:t>de  score</w:t>
+            </w:r>
+            <w:proofErr w:type="gramEnd"/>
           </w:p>
         </w:tc>
         <w:tc>
@@ -14092,8 +14192,18 @@
                 <w:color w:val="000000"/>
                 <w:lang w:eastAsia="en-001"/>
               </w:rPr>
-              <w:t>Max. de  score</w:t>
-            </w:r>
+              <w:t xml:space="preserve">Max. </w:t>
+            </w:r>
+            <w:proofErr w:type="gramStart"/>
+            <w:r>
+              <w:rPr>
+                <w:rFonts w:ascii="Calibri" w:eastAsia="Times New Roman" w:hAnsi="Calibri" w:cs="Calibri"/>
+                <w:color w:val="000000"/>
+                <w:lang w:eastAsia="en-001"/>
+              </w:rPr>
+              <w:t>de  score</w:t>
+            </w:r>
+            <w:proofErr w:type="gramEnd"/>
           </w:p>
         </w:tc>
         <w:tc>
@@ -15647,7 +15757,21 @@
           <w:lang w:val="fr-FR"/>
         </w:rPr>
         <w:br/>
-        <w:t>Il semblerais qu’il y ai un phenomène similaire avec k+ (quand k+ est très petit, l’agent preferera très souvent ne rien porter)</w:t>
+        <w:t xml:space="preserve">Il semblerais qu’il y </w:t>
+      </w:r>
+      <w:proofErr w:type="gramStart"/>
+      <w:r>
+        <w:rPr>
+          <w:lang w:val="fr-FR"/>
+        </w:rPr>
+        <w:t>ai</w:t>
+      </w:r>
+      <w:proofErr w:type="gramEnd"/>
+      <w:r>
+        <w:rPr>
+          <w:lang w:val="fr-FR"/>
+        </w:rPr>
+        <w:t xml:space="preserve"> un phenomène similaire avec k+ (quand k+ est très petit, l’agent preferera très souvent ne rien porter)</w:t>
       </w:r>
       <w:r>
         <w:rPr>
@@ -15749,8 +15873,18 @@
                 <w:color w:val="000000"/>
                 <w:lang w:eastAsia="en-001"/>
               </w:rPr>
-              <w:t>Moyenne de  score</w:t>
-            </w:r>
+              <w:t xml:space="preserve">Moyenne </w:t>
+            </w:r>
+            <w:proofErr w:type="gramStart"/>
+            <w:r>
+              <w:rPr>
+                <w:rFonts w:ascii="Calibri" w:eastAsia="Times New Roman" w:hAnsi="Calibri" w:cs="Calibri"/>
+                <w:color w:val="000000"/>
+                <w:lang w:eastAsia="en-001"/>
+              </w:rPr>
+              <w:t>de  score</w:t>
+            </w:r>
+            <w:proofErr w:type="gramEnd"/>
           </w:p>
         </w:tc>
         <w:tc>
@@ -17389,8 +17523,18 @@
                 <w:color w:val="000000"/>
                 <w:lang w:eastAsia="en-001"/>
               </w:rPr>
-              <w:t>Moyenne de  score</w:t>
-            </w:r>
+              <w:t xml:space="preserve">Moyenne </w:t>
+            </w:r>
+            <w:proofErr w:type="gramStart"/>
+            <w:r>
+              <w:rPr>
+                <w:rFonts w:ascii="Calibri" w:eastAsia="Times New Roman" w:hAnsi="Calibri" w:cs="Calibri"/>
+                <w:color w:val="000000"/>
+                <w:lang w:eastAsia="en-001"/>
+              </w:rPr>
+              <w:t>de  score</w:t>
+            </w:r>
+            <w:proofErr w:type="gramEnd"/>
           </w:p>
         </w:tc>
         <w:tc>
@@ -21771,8 +21915,18 @@
                 <w:color w:val="000000"/>
                 <w:lang w:eastAsia="en-001"/>
               </w:rPr>
-              <w:t>Moyenne de  score</w:t>
-            </w:r>
+              <w:t xml:space="preserve">Moyenne </w:t>
+            </w:r>
+            <w:proofErr w:type="gramStart"/>
+            <w:r>
+              <w:rPr>
+                <w:rFonts w:ascii="Calibri" w:eastAsia="Times New Roman" w:hAnsi="Calibri" w:cs="Calibri"/>
+                <w:color w:val="000000"/>
+                <w:lang w:eastAsia="en-001"/>
+              </w:rPr>
+              <w:t>de  score</w:t>
+            </w:r>
+            <w:proofErr w:type="gramEnd"/>
           </w:p>
         </w:tc>
         <w:tc>
@@ -25843,7 +25997,6 @@
                 <w:color w:val="000000"/>
                 <w:lang w:eastAsia="en-001"/>
               </w:rPr>
-              <w:lastRenderedPageBreak/>
               <w:t>steps</w:t>
             </w:r>
           </w:p>
@@ -26421,8 +26574,18 @@
                 <w:color w:val="000000"/>
                 <w:lang w:eastAsia="en-001"/>
               </w:rPr>
-              <w:t>Moyenne de  score</w:t>
-            </w:r>
+              <w:t xml:space="preserve">Moyenne </w:t>
+            </w:r>
+            <w:proofErr w:type="gramStart"/>
+            <w:r>
+              <w:rPr>
+                <w:rFonts w:ascii="Calibri" w:eastAsia="Times New Roman" w:hAnsi="Calibri" w:cs="Calibri"/>
+                <w:color w:val="000000"/>
+                <w:lang w:eastAsia="en-001"/>
+              </w:rPr>
+              <w:t>de  score</w:t>
+            </w:r>
+            <w:proofErr w:type="gramEnd"/>
           </w:p>
         </w:tc>
         <w:tc>
@@ -27914,8 +28077,18 @@
                 <w:color w:val="000000"/>
                 <w:lang w:eastAsia="en-001"/>
               </w:rPr>
-              <w:t>Moyenne de  score</w:t>
-            </w:r>
+              <w:t xml:space="preserve">Moyenne </w:t>
+            </w:r>
+            <w:proofErr w:type="gramStart"/>
+            <w:r>
+              <w:rPr>
+                <w:rFonts w:ascii="Calibri" w:eastAsia="Times New Roman" w:hAnsi="Calibri" w:cs="Calibri"/>
+                <w:color w:val="000000"/>
+                <w:lang w:eastAsia="en-001"/>
+              </w:rPr>
+              <w:t>de  score</w:t>
+            </w:r>
+            <w:proofErr w:type="gramEnd"/>
           </w:p>
         </w:tc>
         <w:tc>
@@ -28615,7 +28788,6 @@
         <w:rPr>
           <w:lang w:val="fr-FR"/>
         </w:rPr>
-        <w:lastRenderedPageBreak/>
         <w:drawing>
           <wp:inline distT="0" distB="0" distL="0" distR="0" wp14:anchorId="3FF6308C" wp14:editId="62B137A9">
             <wp:extent cx="733527" cy="762106"/>
